--- a/LAB7-report.docx
+++ b/LAB7-report.docx
@@ -439,7 +439,7 @@
     <w:p>
       <w:pPr>
         <w:rPr>
-          <w:rFonts w:ascii="標楷體" w:eastAsia="標楷體" w:hAnsi="標楷體" w:hint="eastAsia"/>
+          <w:rFonts w:ascii="標楷體" w:eastAsia="標楷體" w:hAnsi="標楷體"/>
           <w:sz w:val="36"/>
           <w:szCs w:val="36"/>
         </w:rPr>
@@ -743,7 +743,7 @@
     <w:p>
       <w:pPr>
         <w:rPr>
-          <w:rFonts w:ascii="標楷體" w:eastAsia="標楷體" w:hAnsi="標楷體" w:hint="eastAsia"/>
+          <w:rFonts w:ascii="標楷體" w:eastAsia="標楷體" w:hAnsi="標楷體"/>
           <w:sz w:val="36"/>
           <w:szCs w:val="36"/>
         </w:rPr>
@@ -809,7 +809,7 @@
     <w:p>
       <w:pPr>
         <w:rPr>
-          <w:rFonts w:ascii="標楷體" w:eastAsia="標楷體" w:hAnsi="標楷體" w:hint="eastAsia"/>
+          <w:rFonts w:ascii="標楷體" w:eastAsia="標楷體" w:hAnsi="標楷體"/>
           <w:sz w:val="36"/>
           <w:szCs w:val="36"/>
         </w:rPr>
@@ -943,7 +943,7 @@
     <w:p>
       <w:pPr>
         <w:rPr>
-          <w:rFonts w:ascii="標楷體" w:eastAsia="標楷體" w:hAnsi="標楷體" w:hint="eastAsia"/>
+          <w:rFonts w:ascii="標楷體" w:eastAsia="標楷體" w:hAnsi="標楷體"/>
           <w:sz w:val="36"/>
           <w:szCs w:val="36"/>
         </w:rPr>
@@ -992,7 +992,7 @@
     <w:p>
       <w:pPr>
         <w:rPr>
-          <w:rFonts w:ascii="標楷體" w:eastAsia="標楷體" w:hAnsi="標楷體" w:hint="eastAsia"/>
+          <w:rFonts w:ascii="標楷體" w:eastAsia="標楷體" w:hAnsi="標楷體"/>
           <w:sz w:val="36"/>
           <w:szCs w:val="36"/>
         </w:rPr>
@@ -1010,7 +1010,7 @@
     <w:p>
       <w:pPr>
         <w:rPr>
-          <w:rFonts w:ascii="標楷體" w:eastAsia="標楷體" w:hAnsi="標楷體" w:hint="eastAsia"/>
+          <w:rFonts w:ascii="標楷體" w:eastAsia="標楷體" w:hAnsi="標楷體"/>
           <w:sz w:val="36"/>
           <w:szCs w:val="36"/>
         </w:rPr>
@@ -1059,7 +1059,7 @@
     <w:p>
       <w:pPr>
         <w:rPr>
-          <w:rFonts w:ascii="標楷體" w:eastAsia="標楷體" w:hAnsi="標楷體" w:hint="eastAsia"/>
+          <w:rFonts w:ascii="標楷體" w:eastAsia="標楷體" w:hAnsi="標楷體"/>
           <w:sz w:val="36"/>
           <w:szCs w:val="36"/>
         </w:rPr>
@@ -1108,7 +1108,7 @@
     <w:p>
       <w:pPr>
         <w:rPr>
-          <w:rFonts w:ascii="標楷體" w:eastAsia="標楷體" w:hAnsi="標楷體" w:hint="eastAsia"/>
+          <w:rFonts w:ascii="標楷體" w:eastAsia="標楷體" w:hAnsi="標楷體"/>
           <w:sz w:val="36"/>
           <w:szCs w:val="36"/>
         </w:rPr>
@@ -1406,6 +1406,14 @@
     </w:p>
     <w:p>
       <w:pPr>
+        <w:jc w:val="both"/>
+        <w:rPr>
+          <w:rFonts w:ascii="標楷體" w:eastAsia="標楷體" w:hAnsi="標楷體" w:hint="eastAsia"/>
+          <w:sz w:val="36"/>
+          <w:szCs w:val="36"/>
+        </w:rPr>
+      </w:pPr>
+      <w:r>
         <w:rPr>
           <w:rFonts w:ascii="標楷體" w:eastAsia="標楷體" w:hAnsi="標楷體" w:hint="eastAsia"/>
           <w:b/>
@@ -1413,17 +1421,213 @@
           <w:sz w:val="36"/>
           <w:szCs w:val="36"/>
         </w:rPr>
-      </w:pPr>
-      <w:r>
-        <w:rPr>
-          <w:rFonts w:ascii="標楷體" w:eastAsia="標楷體" w:hAnsi="標楷體" w:hint="eastAsia"/>
+        <w:t xml:space="preserve">   </w:t>
+      </w:r>
+      <w:r>
+        <w:rPr>
+          <w:rFonts w:ascii="標楷體" w:eastAsia="標楷體" w:hAnsi="標楷體"/>
           <w:b/>
           <w:bCs/>
           <w:sz w:val="36"/>
           <w:szCs w:val="36"/>
         </w:rPr>
-        <w:t xml:space="preserve">    </w:t>
-      </w:r>
+        <w:t xml:space="preserve"> </w:t>
+      </w:r>
+      <w:r>
+        <w:rPr>
+          <w:rFonts w:ascii="標楷體" w:eastAsia="標楷體" w:hAnsi="標楷體" w:hint="eastAsia"/>
+          <w:sz w:val="36"/>
+          <w:szCs w:val="36"/>
+        </w:rPr>
+        <w:t>透過這次的實驗，我學到了如何</w:t>
+      </w:r>
+      <w:r>
+        <w:rPr>
+          <w:rFonts w:ascii="標楷體" w:eastAsia="標楷體" w:hAnsi="標楷體" w:hint="eastAsia"/>
+          <w:sz w:val="36"/>
+          <w:szCs w:val="36"/>
+        </w:rPr>
+        <w:t>實作一個簡單的</w:t>
+      </w:r>
+      <w:r>
+        <w:rPr>
+          <w:rFonts w:ascii="標楷體" w:eastAsia="標楷體" w:hAnsi="標楷體"/>
+          <w:sz w:val="36"/>
+          <w:szCs w:val="36"/>
+        </w:rPr>
+        <w:t>CPU</w:t>
+      </w:r>
+      <w:r>
+        <w:rPr>
+          <w:rFonts w:ascii="標楷體" w:eastAsia="標楷體" w:hAnsi="標楷體" w:hint="eastAsia"/>
+          <w:sz w:val="36"/>
+          <w:szCs w:val="36"/>
+        </w:rPr>
+        <w:t>，透過</w:t>
+      </w:r>
+      <w:r>
+        <w:rPr>
+          <w:rFonts w:ascii="標楷體" w:eastAsia="標楷體" w:hAnsi="標楷體"/>
+          <w:sz w:val="36"/>
+          <w:szCs w:val="36"/>
+        </w:rPr>
+        <w:t>OPCODE</w:t>
+      </w:r>
+      <w:r>
+        <w:rPr>
+          <w:rFonts w:ascii="標楷體" w:eastAsia="標楷體" w:hAnsi="標楷體" w:hint="eastAsia"/>
+          <w:sz w:val="36"/>
+          <w:szCs w:val="36"/>
+        </w:rPr>
+        <w:t>學習如何將指令輸入至簡單的C</w:t>
+      </w:r>
+      <w:r>
+        <w:rPr>
+          <w:rFonts w:ascii="標楷體" w:eastAsia="標楷體" w:hAnsi="標楷體"/>
+          <w:sz w:val="36"/>
+          <w:szCs w:val="36"/>
+        </w:rPr>
+        <w:t>PU</w:t>
+      </w:r>
+      <w:r>
+        <w:rPr>
+          <w:rFonts w:ascii="標楷體" w:eastAsia="標楷體" w:hAnsi="標楷體" w:hint="eastAsia"/>
+          <w:sz w:val="36"/>
+          <w:szCs w:val="36"/>
+        </w:rPr>
+        <w:t>，並且知道指令所需的C</w:t>
+      </w:r>
+      <w:r>
+        <w:rPr>
+          <w:rFonts w:ascii="標楷體" w:eastAsia="標楷體" w:hAnsi="標楷體"/>
+          <w:sz w:val="36"/>
+          <w:szCs w:val="36"/>
+        </w:rPr>
+        <w:t>YCLE</w:t>
+      </w:r>
+      <w:r>
+        <w:rPr>
+          <w:rFonts w:ascii="標楷體" w:eastAsia="標楷體" w:hAnsi="標楷體" w:hint="eastAsia"/>
+          <w:sz w:val="36"/>
+          <w:szCs w:val="36"/>
+        </w:rPr>
+        <w:t>數量，透過程式的編寫</w:t>
+      </w:r>
+      <w:r>
+        <w:rPr>
+          <w:rFonts w:ascii="標楷體" w:eastAsia="標楷體" w:hAnsi="標楷體" w:hint="eastAsia"/>
+          <w:sz w:val="36"/>
+          <w:szCs w:val="36"/>
+        </w:rPr>
+        <w:t>來運行</w:t>
+      </w:r>
+      <w:r>
+        <w:rPr>
+          <w:rFonts w:ascii="標楷體" w:eastAsia="標楷體" w:hAnsi="標楷體"/>
+          <w:sz w:val="36"/>
+          <w:szCs w:val="36"/>
+        </w:rPr>
+        <w:t>CYCLE</w:t>
+      </w:r>
+      <w:r>
+        <w:rPr>
+          <w:rFonts w:ascii="標楷體" w:eastAsia="標楷體" w:hAnsi="標楷體" w:hint="eastAsia"/>
+          <w:sz w:val="36"/>
+          <w:szCs w:val="36"/>
+        </w:rPr>
+        <w:t>，並且執行相關的動作，因為按鈕很常出問題，所以我特別加了一個D</w:t>
+      </w:r>
+      <w:r>
+        <w:rPr>
+          <w:rFonts w:ascii="標楷體" w:eastAsia="標楷體" w:hAnsi="標楷體"/>
+          <w:sz w:val="36"/>
+          <w:szCs w:val="36"/>
+        </w:rPr>
+        <w:t>ONE</w:t>
+      </w:r>
+      <w:r>
+        <w:rPr>
+          <w:rFonts w:ascii="標楷體" w:eastAsia="標楷體" w:hAnsi="標楷體" w:hint="eastAsia"/>
+          <w:sz w:val="36"/>
+          <w:szCs w:val="36"/>
+        </w:rPr>
+        <w:t>的腳位來輸出信號，當D</w:t>
+      </w:r>
+      <w:r>
+        <w:rPr>
+          <w:rFonts w:ascii="標楷體" w:eastAsia="標楷體" w:hAnsi="標楷體"/>
+          <w:sz w:val="36"/>
+          <w:szCs w:val="36"/>
+        </w:rPr>
+        <w:t>ONE</w:t>
+      </w:r>
+      <w:r>
+        <w:rPr>
+          <w:rFonts w:ascii="標楷體" w:eastAsia="標楷體" w:hAnsi="標楷體" w:hint="eastAsia"/>
+          <w:sz w:val="36"/>
+          <w:szCs w:val="36"/>
+        </w:rPr>
+        <w:t>燈亮時就可以代表這個動作所需要的C</w:t>
+      </w:r>
+      <w:r>
+        <w:rPr>
+          <w:rFonts w:ascii="標楷體" w:eastAsia="標楷體" w:hAnsi="標楷體"/>
+          <w:sz w:val="36"/>
+          <w:szCs w:val="36"/>
+        </w:rPr>
+        <w:t>YCLE</w:t>
+      </w:r>
+      <w:r>
+        <w:rPr>
+          <w:rFonts w:ascii="標楷體" w:eastAsia="標楷體" w:hAnsi="標楷體" w:hint="eastAsia"/>
+          <w:sz w:val="36"/>
+          <w:szCs w:val="36"/>
+        </w:rPr>
+        <w:t>完成了。也在這個實驗中，學到了如何</w:t>
+      </w:r>
+      <w:proofErr w:type="gramStart"/>
+      <w:r>
+        <w:rPr>
+          <w:rFonts w:ascii="標楷體" w:eastAsia="標楷體" w:hAnsi="標楷體" w:hint="eastAsia"/>
+          <w:sz w:val="36"/>
+          <w:szCs w:val="36"/>
+        </w:rPr>
+        <w:t>利用微算機</w:t>
+      </w:r>
+      <w:proofErr w:type="gramEnd"/>
+      <w:r>
+        <w:rPr>
+          <w:rFonts w:ascii="標楷體" w:eastAsia="標楷體" w:hAnsi="標楷體" w:hint="eastAsia"/>
+          <w:sz w:val="36"/>
+          <w:szCs w:val="36"/>
+        </w:rPr>
+        <w:t>來編寫C</w:t>
+      </w:r>
+      <w:r>
+        <w:rPr>
+          <w:rFonts w:ascii="標楷體" w:eastAsia="標楷體" w:hAnsi="標楷體"/>
+          <w:sz w:val="36"/>
+          <w:szCs w:val="36"/>
+        </w:rPr>
+        <w:t>YCLE</w:t>
+      </w:r>
+      <w:r>
+        <w:rPr>
+          <w:rFonts w:ascii="標楷體" w:eastAsia="標楷體" w:hAnsi="標楷體" w:hint="eastAsia"/>
+          <w:sz w:val="36"/>
+          <w:szCs w:val="36"/>
+        </w:rPr>
+        <w:t>相關的事物。</w:t>
+      </w:r>
+    </w:p>
+    <w:p>
+      <w:pPr>
+        <w:rPr>
+          <w:rFonts w:ascii="標楷體" w:eastAsia="標楷體" w:hAnsi="標楷體"/>
+          <w:sz w:val="36"/>
+          <w:szCs w:val="36"/>
+        </w:rPr>
+      </w:pPr>
     </w:p>
     <w:p>
       <w:pPr>
@@ -1520,15 +1724,7 @@
           <w:sz w:val="36"/>
           <w:szCs w:val="36"/>
         </w:rPr>
-        <w:t>50% 實驗實作、</w:t>
-      </w:r>
-      <w:r>
-        <w:rPr>
-          <w:rFonts w:ascii="標楷體" w:eastAsia="標楷體" w:hAnsi="標楷體" w:hint="eastAsia"/>
-          <w:sz w:val="36"/>
-          <w:szCs w:val="36"/>
-        </w:rPr>
-        <w:t>報告製作</w:t>
+        <w:t>50% 實驗實作、報告製作</w:t>
       </w:r>
     </w:p>
     <w:p>
@@ -1591,7 +1787,7 @@
     <w:p>
       <w:pPr>
         <w:rPr>
-          <w:rFonts w:ascii="標楷體" w:eastAsia="標楷體" w:hAnsi="標楷體" w:hint="eastAsia"/>
+          <w:rFonts w:ascii="標楷體" w:eastAsia="標楷體" w:hAnsi="標楷體"/>
           <w:sz w:val="36"/>
           <w:szCs w:val="36"/>
         </w:rPr>
